--- a/Регрессионное тестирование ф.102 (ТО=005).docx
+++ b/Регрессионное тестирование ф.102 (ТО=005).docx
@@ -908,6 +908,9 @@
             <w:r>
               <w:t>Накладная на внутреннее перемещение НФА (ф.0504102)</w:t>
             </w:r>
+            <w:r>
+              <w:t>»</w:t>
+            </w:r>
           </w:p>
           <w:p>
             <w:pPr>
@@ -1387,7 +1390,10 @@
               <w:t xml:space="preserve">Указать (код) - </w:t>
             </w:r>
             <w:r>
-              <w:t>А7081000001</w:t>
+              <w:t>А708100000</w:t>
+            </w:r>
+            <w:r>
+              <w:t>2</w:t>
             </w:r>
           </w:p>
         </w:tc>
@@ -2177,10 +2183,7 @@
               <w:pStyle w:val="EBTablenorm"/>
             </w:pPr>
             <w:r>
-              <w:t>Открыть созданную строку на редактирование</w:t>
-            </w:r>
-            <w:r>
-              <w:t>.</w:t>
+              <w:t>Открыть созданную строку на редактирование.</w:t>
             </w:r>
           </w:p>
         </w:tc>
@@ -2211,13 +2214,7 @@
             </w:r>
             <w:proofErr w:type="gramEnd"/>
             <w:r>
-              <w:t xml:space="preserve"> </w:t>
-            </w:r>
-            <w:r>
-              <w:t>ИК</w:t>
-            </w:r>
-            <w:r>
-              <w:t>.</w:t>
+              <w:t xml:space="preserve"> ИК.</w:t>
             </w:r>
           </w:p>
         </w:tc>
@@ -2250,7 +2247,13 @@
               <w:pStyle w:val="EBTablenorm"/>
             </w:pPr>
             <w:r>
-              <w:t>Указание данных для последующего перемещения.</w:t>
+              <w:t>Указание данны</w:t>
+            </w:r>
+            <w:r>
+              <w:t>х</w:t>
+            </w:r>
+            <w:r>
+              <w:t xml:space="preserve"> для последующего перемещения.</w:t>
             </w:r>
           </w:p>
         </w:tc>
@@ -2338,10 +2341,7 @@
               <w:pStyle w:val="EBTablenorm"/>
             </w:pPr>
             <w:r>
-              <w:t>Сохранить</w:t>
-            </w:r>
-            <w:r>
-              <w:t>.</w:t>
+              <w:t>Сохранить.</w:t>
             </w:r>
           </w:p>
         </w:tc>
@@ -2528,25 +2528,7 @@
               <w:t>Путем нажатия на кнопку «Согласовать»</w:t>
             </w:r>
             <w:r>
-              <w:t xml:space="preserve">  производится согласование </w:t>
-            </w:r>
-            <w:r>
-              <w:t>бухгалтером</w:t>
-            </w:r>
-            <w:r>
-              <w:t xml:space="preserve">. Документ </w:t>
-            </w:r>
-            <w:r>
-              <w:t>переходит на статус</w:t>
-            </w:r>
-            <w:r>
-              <w:t xml:space="preserve"> «</w:t>
-            </w:r>
-            <w:r>
-              <w:t>Согласован</w:t>
-            </w:r>
-            <w:r>
-              <w:t>»</w:t>
+              <w:t xml:space="preserve">  производится согласование бухгалтером. Документ переходит на статус «Согласован»</w:t>
             </w:r>
           </w:p>
         </w:tc>
@@ -2756,13 +2738,7 @@
               <w:pStyle w:val="EBTablenorm"/>
             </w:pPr>
             <w:r>
-              <w:t xml:space="preserve">- </w:t>
-            </w:r>
-            <w:r>
-              <w:t>Изменились данные в ИК в соответствии с новыми данными</w:t>
-            </w:r>
-            <w:r>
-              <w:t>.</w:t>
+              <w:t>- Изменились данные в ИК в соответствии с новыми данными.</w:t>
             </w:r>
           </w:p>
           <w:p>
@@ -2777,10 +2753,7 @@
               <w:t xml:space="preserve"> операции </w:t>
             </w:r>
             <w:r>
-              <w:t>движения:</w:t>
-            </w:r>
-            <w:r>
-              <w:t xml:space="preserve"> по перемещаемой КМЦ – «выбытие»</w:t>
+              <w:t>движения: по перемещаемой КМЦ – «выбытие»</w:t>
             </w:r>
             <w:r>
               <w:t>, по созданной КМЦ – «поступление», по перемещаемой ИК – «</w:t>

--- a/Регрессионное тестирование ф.102 (ТО=005).docx
+++ b/Регрессионное тестирование ф.102 (ТО=005).docx
@@ -605,18 +605,8 @@
             <w:pPr>
               <w:pStyle w:val="EBTableHead"/>
             </w:pPr>
-            <w:commentRangeStart w:id="2"/>
             <w:r>
               <w:t>Входные данные</w:t>
-            </w:r>
-            <w:commentRangeEnd w:id="2"/>
-            <w:r>
-              <w:rPr>
-                <w:rStyle w:val="ab"/>
-                <w:b w:val="0"/>
-                <w:bCs w:val="0"/>
-              </w:rPr>
-              <w:commentReference w:id="2"/>
             </w:r>
           </w:p>
         </w:tc>
@@ -1683,7 +1673,7 @@
                   <o:lock v:ext="edit" aspectratio="t"/>
                 </v:shapetype>
                 <v:shape id="_x0000_i1025" type="#_x0000_t75" style="width:74.25pt;height:19.5pt">
-                  <v:imagedata r:id="rId6" o:title="Screenshot_33"/>
+                  <v:imagedata r:id="rId5" o:title="Screenshot_33"/>
                 </v:shape>
               </w:pict>
             </w:r>
@@ -2066,7 +2056,7 @@
             <w:r>
               <w:pict>
                 <v:shape id="_x0000_i1026" type="#_x0000_t75" style="width:66.75pt;height:20.25pt">
-                  <v:imagedata r:id="rId7" o:title="Screenshot_35"/>
+                  <v:imagedata r:id="rId6" o:title="Screenshot_35"/>
                 </v:shape>
               </w:pict>
             </w:r>
@@ -2864,32 +2854,6 @@
     </w:sectPr>
   </w:body>
 </w:document>
-</file>
-
-<file path=word/comments.xml><?xml version="1.0" encoding="utf-8"?>
-<w:comments xmlns:ve="http://schemas.openxmlformats.org/markup-compatibility/2006" xmlns:o="urn:schemas-microsoft-com:office:office" xmlns:r="http://schemas.openxmlformats.org/officeDocument/2006/relationships" xmlns:m="http://schemas.openxmlformats.org/officeDocument/2006/math" xmlns:v="urn:schemas-microsoft-com:vml" xmlns:wp="http://schemas.openxmlformats.org/drawingml/2006/wordprocessingDrawing" xmlns:w10="urn:schemas-microsoft-com:office:word" xmlns:w="http://schemas.openxmlformats.org/wordprocessingml/2006/main" xmlns:wne="http://schemas.microsoft.com/office/word/2006/wordml">
-  <w:comment w:id="2" w:author="martynova.tatyana" w:date="2017-04-11T17:51:00Z" w:initials="m">
-    <w:p>
-      <w:pPr>
-        <w:pStyle w:val="a9"/>
-      </w:pPr>
-      <w:r>
-        <w:rPr>
-          <w:rStyle w:val="ab"/>
-        </w:rPr>
-        <w:annotationRef/>
-      </w:r>
-      <w:proofErr w:type="gramStart"/>
-      <w:r>
-        <w:t>Возможно</w:t>
-      </w:r>
-      <w:proofErr w:type="gramEnd"/>
-      <w:r>
-        <w:t xml:space="preserve"> пустые ячейки необходимо заполнить данными.</w:t>
-      </w:r>
-    </w:p>
-  </w:comment>
-</w:comments>
 </file>
 
 <file path=word/numbering.xml><?xml version="1.0" encoding="utf-8"?>
